--- a/TEMPLATE/w57.docx
+++ b/TEMPLATE/w57.docx
@@ -1,10 +1,10 @@
 
 <file path=word/document.xml><?xml version="1.0" encoding="utf-8"?>
-<w:document xmlns:wpc="http://schemas.microsoft.com/office/word/2010/wordprocessingCanvas" xmlns:cx="http://schemas.microsoft.com/office/drawing/2014/chartex" xmlns:mc="http://schemas.openxmlformats.org/markup-compatibility/2006" xmlns:o="urn:schemas-microsoft-com:office:office" xmlns:r="http://schemas.openxmlformats.org/officeDocument/2006/relationships" xmlns:m="http://schemas.openxmlformats.org/officeDocument/2006/math" xmlns:v="urn:schemas-microsoft-com:vml" xmlns:wp14="http://schemas.microsoft.com/office/word/2010/wordprocessingDrawing" xmlns:wp="http://schemas.openxmlformats.org/drawingml/2006/wordprocessingDrawing" xmlns:w10="urn:schemas-microsoft-com:office:word" xmlns:w="http://schemas.openxmlformats.org/wordprocessingml/2006/main" xmlns:w14="http://schemas.microsoft.com/office/word/2010/wordml" xmlns:w15="http://schemas.microsoft.com/office/word/2012/wordml" xmlns:w16se="http://schemas.microsoft.com/office/word/2015/wordml/symex" xmlns:wpg="http://schemas.microsoft.com/office/word/2010/wordprocessingGroup" xmlns:wpi="http://schemas.microsoft.com/office/word/2010/wordprocessingInk" xmlns:wne="http://schemas.microsoft.com/office/word/2006/wordml" xmlns:wps="http://schemas.microsoft.com/office/word/2010/wordprocessingShape" mc:Ignorable="w14 w15 w16se wp14">
+<w:document xmlns:wpc="http://schemas.microsoft.com/office/word/2010/wordprocessingCanvas" xmlns:mc="http://schemas.openxmlformats.org/markup-compatibility/2006" xmlns:o="urn:schemas-microsoft-com:office:office" xmlns:r="http://schemas.openxmlformats.org/officeDocument/2006/relationships" xmlns:m="http://schemas.openxmlformats.org/officeDocument/2006/math" xmlns:v="urn:schemas-microsoft-com:vml" xmlns:wp14="http://schemas.microsoft.com/office/word/2010/wordprocessingDrawing" xmlns:wp="http://schemas.openxmlformats.org/drawingml/2006/wordprocessingDrawing" xmlns:w10="urn:schemas-microsoft-com:office:word" xmlns:w="http://schemas.openxmlformats.org/wordprocessingml/2006/main" xmlns:w14="http://schemas.microsoft.com/office/word/2010/wordml" xmlns:w15="http://schemas.microsoft.com/office/word/2012/wordml" xmlns:wpg="http://schemas.microsoft.com/office/word/2010/wordprocessingGroup" xmlns:wpi="http://schemas.microsoft.com/office/word/2010/wordprocessingInk" xmlns:wne="http://schemas.microsoft.com/office/word/2006/wordml" xmlns:wps="http://schemas.microsoft.com/office/word/2010/wordprocessingShape" mc:Ignorable="w14 w15 wp14">
   <w:body>
     <w:p>
       <w:pPr>
-        <w:pStyle w:val="a3"/>
+        <w:pStyle w:val="Title"/>
         <w:rPr>
           <w:rFonts w:ascii="TH SarabunPSK" w:hAnsi="TH SarabunPSK" w:cs="TH SarabunPSK"/>
           <w:sz w:val="40"/>
@@ -104,7 +104,7 @@
           </w:tcPr>
           <w:p>
             <w:pPr>
-              <w:pStyle w:val="a3"/>
+              <w:pStyle w:val="Title"/>
               <w:jc w:val="thaiDistribute"/>
               <w:rPr>
                 <w:rFonts w:ascii="TH SarabunPSK" w:hAnsi="TH SarabunPSK" w:cs="TH SarabunPSK"/>
@@ -125,7 +125,19 @@
                 <w:u w:val="none"/>
                 <w:cs/>
               </w:rPr>
-              <w:t>ส่วนราชการ  สถานีตำรวจ/หน่วยงาน</w:t>
+              <w:t>ส่วนราชการ</w:t>
+            </w:r>
+            <w:r>
+              <w:rPr>
+                <w:rFonts w:ascii="TH SarabunPSK" w:hAnsi="TH SarabunPSK" w:cs="TH SarabunPSK"/>
+                <w:b w:val="0"/>
+                <w:bCs w:val="0"/>
+                <w:sz w:val="32"/>
+                <w:szCs w:val="32"/>
+                <w:u w:val="none"/>
+                <w:cs/>
+              </w:rPr>
+              <w:t xml:space="preserve">  สถานีตำรวจ/หน่วยงาน</w:t>
             </w:r>
           </w:p>
         </w:tc>
@@ -142,7 +154,7 @@
           </w:tcPr>
           <w:p>
             <w:pPr>
-              <w:pStyle w:val="a3"/>
+              <w:pStyle w:val="Title"/>
               <w:jc w:val="thaiDistribute"/>
               <w:rPr>
                 <w:rFonts w:ascii="TH SarabunPSK" w:hAnsi="TH SarabunPSK" w:cs="TH SarabunPSK"/>
@@ -224,7 +236,7 @@
           </w:tcPr>
           <w:p>
             <w:pPr>
-              <w:pStyle w:val="a3"/>
+              <w:pStyle w:val="Title"/>
               <w:jc w:val="thaiDistribute"/>
               <w:rPr>
                 <w:rFonts w:ascii="TH SarabunPSK" w:hAnsi="TH SarabunPSK" w:cs="TH SarabunPSK"/>
@@ -273,7 +285,7 @@
           </w:tcPr>
           <w:p>
             <w:pPr>
-              <w:pStyle w:val="a3"/>
+              <w:pStyle w:val="Title"/>
               <w:jc w:val="thaiDistribute"/>
               <w:rPr>
                 <w:rFonts w:ascii="TH SarabunPSK" w:hAnsi="TH SarabunPSK" w:cs="TH SarabunPSK"/>
@@ -355,7 +367,7 @@
           </w:tcPr>
           <w:p>
             <w:pPr>
-              <w:pStyle w:val="a3"/>
+              <w:pStyle w:val="Title"/>
               <w:jc w:val="thaiDistribute"/>
               <w:rPr>
                 <w:rFonts w:ascii="TH SarabunPSK" w:hAnsi="TH SarabunPSK" w:cs="TH SarabunPSK"/>
@@ -393,7 +405,7 @@
           </w:tcPr>
           <w:p>
             <w:pPr>
-              <w:pStyle w:val="a3"/>
+              <w:pStyle w:val="Title"/>
               <w:jc w:val="thaiDistribute"/>
               <w:rPr>
                 <w:rFonts w:ascii="TH SarabunPSK" w:hAnsi="TH SarabunPSK" w:cs="TH SarabunPSK"/>
@@ -476,7 +488,7 @@
           </w:tcPr>
           <w:p>
             <w:pPr>
-              <w:pStyle w:val="a3"/>
+              <w:pStyle w:val="Title"/>
               <w:jc w:val="left"/>
               <w:rPr>
                 <w:rFonts w:ascii="TH SarabunPSK" w:hAnsi="TH SarabunPSK" w:cs="TH SarabunPSK"/>
@@ -501,7 +513,6 @@
             </w:r>
           </w:p>
         </w:tc>
-        <w:bookmarkStart w:id="0" w:name="_GoBack"/>
         <w:tc>
           <w:tcPr>
             <w:tcW w:w="2559" w:type="dxa"/>
@@ -515,7 +526,7 @@
           </w:tcPr>
           <w:p>
             <w:pPr>
-              <w:pStyle w:val="a3"/>
+              <w:pStyle w:val="Title"/>
               <w:jc w:val="left"/>
               <w:rPr>
                 <w:rFonts w:ascii="TH SarabunPSK" w:hAnsi="TH SarabunPSK" w:cs="TH SarabunPSK"/>
@@ -649,7 +660,6 @@
               </w:rPr>
               <w:fldChar w:fldCharType="end"/>
             </w:r>
-            <w:bookmarkEnd w:id="0"/>
           </w:p>
         </w:tc>
         <w:tc>
@@ -665,7 +675,7 @@
           </w:tcPr>
           <w:p>
             <w:pPr>
-              <w:pStyle w:val="a3"/>
+              <w:pStyle w:val="Title"/>
               <w:jc w:val="left"/>
               <w:rPr>
                 <w:rFonts w:ascii="TH SarabunPSK" w:hAnsi="TH SarabunPSK" w:cs="TH SarabunPSK"/>
@@ -691,7 +701,7 @@
           </w:tcPr>
           <w:p>
             <w:pPr>
-              <w:pStyle w:val="a3"/>
+              <w:pStyle w:val="Title"/>
               <w:jc w:val="left"/>
               <w:rPr>
                 <w:rFonts w:ascii="TH SarabunPSK" w:hAnsi="TH SarabunPSK" w:cs="TH SarabunPSK"/>
@@ -729,7 +739,7 @@
           </w:tcPr>
           <w:p>
             <w:pPr>
-              <w:pStyle w:val="a3"/>
+              <w:pStyle w:val="Title"/>
               <w:rPr>
                 <w:rFonts w:ascii="TH SarabunPSK" w:hAnsi="TH SarabunPSK" w:cs="TH SarabunPSK"/>
                 <w:b w:val="0"/>
@@ -810,7 +820,7 @@
           </w:tcPr>
           <w:p>
             <w:pPr>
-              <w:pStyle w:val="a3"/>
+              <w:pStyle w:val="Title"/>
               <w:jc w:val="left"/>
               <w:rPr>
                 <w:rFonts w:ascii="TH SarabunPSK" w:hAnsi="TH SarabunPSK" w:cs="TH SarabunPSK"/>
@@ -848,7 +858,7 @@
           </w:tcPr>
           <w:p>
             <w:pPr>
-              <w:pStyle w:val="a3"/>
+              <w:pStyle w:val="Title"/>
               <w:rPr>
                 <w:rFonts w:ascii="TH SarabunPSK" w:hAnsi="TH SarabunPSK" w:cs="TH SarabunPSK"/>
                 <w:b w:val="0"/>
@@ -929,7 +939,7 @@
           </w:tcPr>
           <w:p>
             <w:pPr>
-              <w:pStyle w:val="a3"/>
+              <w:pStyle w:val="Title"/>
               <w:jc w:val="left"/>
               <w:rPr>
                 <w:rFonts w:ascii="TH SarabunPSK" w:hAnsi="TH SarabunPSK" w:cs="TH SarabunPSK"/>
@@ -967,7 +977,7 @@
           </w:tcPr>
           <w:p>
             <w:pPr>
-              <w:pStyle w:val="a3"/>
+              <w:pStyle w:val="Title"/>
               <w:rPr>
                 <w:rFonts w:ascii="TH SarabunPSK" w:hAnsi="TH SarabunPSK" w:cs="TH SarabunPSK"/>
                 <w:b w:val="0"/>
@@ -1050,7 +1060,7 @@
           </w:tcPr>
           <w:p>
             <w:pPr>
-              <w:pStyle w:val="a3"/>
+              <w:pStyle w:val="Title"/>
               <w:jc w:val="left"/>
               <w:rPr>
                 <w:rFonts w:ascii="TH SarabunPSK" w:hAnsi="TH SarabunPSK" w:cs="TH SarabunPSK"/>
@@ -1088,7 +1098,7 @@
           </w:tcPr>
           <w:p>
             <w:pPr>
-              <w:pStyle w:val="a3"/>
+              <w:pStyle w:val="Title"/>
               <w:jc w:val="left"/>
               <w:rPr>
                 <w:rFonts w:ascii="TH SarabunPSK" w:hAnsi="TH SarabunPSK" w:cs="TH SarabunPSK"/>
@@ -1114,7 +1124,7 @@
           </w:tcPr>
           <w:p>
             <w:pPr>
-              <w:pStyle w:val="a3"/>
+              <w:pStyle w:val="Title"/>
               <w:jc w:val="left"/>
               <w:rPr>
                 <w:rFonts w:ascii="TH SarabunPSK" w:hAnsi="TH SarabunPSK" w:cs="TH SarabunPSK"/>
@@ -1140,7 +1150,7 @@
           </w:tcPr>
           <w:p>
             <w:pPr>
-              <w:pStyle w:val="a3"/>
+              <w:pStyle w:val="Title"/>
               <w:jc w:val="left"/>
               <w:rPr>
                 <w:rFonts w:ascii="TH SarabunPSK" w:hAnsi="TH SarabunPSK" w:cs="TH SarabunPSK"/>
@@ -1166,7 +1176,7 @@
           </w:tcPr>
           <w:p>
             <w:pPr>
-              <w:pStyle w:val="a3"/>
+              <w:pStyle w:val="Title"/>
               <w:jc w:val="left"/>
               <w:rPr>
                 <w:rFonts w:ascii="TH SarabunPSK" w:hAnsi="TH SarabunPSK" w:cs="TH SarabunPSK"/>
@@ -1192,7 +1202,7 @@
           </w:tcPr>
           <w:p>
             <w:pPr>
-              <w:pStyle w:val="a3"/>
+              <w:pStyle w:val="Title"/>
               <w:jc w:val="left"/>
               <w:rPr>
                 <w:rFonts w:ascii="TH SarabunPSK" w:hAnsi="TH SarabunPSK" w:cs="TH SarabunPSK"/>
@@ -1220,7 +1230,7 @@
           </w:tcPr>
           <w:p>
             <w:pPr>
-              <w:pStyle w:val="a3"/>
+              <w:pStyle w:val="Title"/>
               <w:jc w:val="left"/>
               <w:rPr>
                 <w:rFonts w:ascii="TH SarabunPSK" w:hAnsi="TH SarabunPSK" w:cs="TH SarabunPSK"/>
@@ -1258,7 +1268,7 @@
           </w:tcPr>
           <w:p>
             <w:pPr>
-              <w:pStyle w:val="a3"/>
+              <w:pStyle w:val="Title"/>
               <w:jc w:val="left"/>
               <w:rPr>
                 <w:rFonts w:ascii="TH SarabunPSK" w:hAnsi="TH SarabunPSK" w:cs="TH SarabunPSK"/>
@@ -1298,7 +1308,7 @@
           </w:tcPr>
           <w:p>
             <w:pPr>
-              <w:pStyle w:val="a3"/>
+              <w:pStyle w:val="Title"/>
               <w:jc w:val="left"/>
               <w:rPr>
                 <w:rFonts w:ascii="TH SarabunPSK" w:hAnsi="TH SarabunPSK" w:cs="TH SarabunPSK"/>
@@ -1326,7 +1336,7 @@
           </w:tcPr>
           <w:p>
             <w:pPr>
-              <w:pStyle w:val="a3"/>
+              <w:pStyle w:val="Title"/>
               <w:jc w:val="left"/>
               <w:rPr>
                 <w:rFonts w:ascii="TH SarabunPSK" w:hAnsi="TH SarabunPSK" w:cs="TH SarabunPSK"/>
@@ -1354,7 +1364,7 @@
           </w:tcPr>
           <w:p>
             <w:pPr>
-              <w:pStyle w:val="a3"/>
+              <w:pStyle w:val="Title"/>
               <w:jc w:val="left"/>
               <w:rPr>
                 <w:rFonts w:ascii="TH SarabunPSK" w:hAnsi="TH SarabunPSK" w:cs="TH SarabunPSK"/>
@@ -1388,7 +1398,7 @@
           </w:tcPr>
           <w:p>
             <w:pPr>
-              <w:pStyle w:val="a3"/>
+              <w:pStyle w:val="Title"/>
               <w:rPr>
                 <w:rFonts w:ascii="TH SarabunPSK" w:hAnsi="TH SarabunPSK" w:cs="TH SarabunPSK"/>
                 <w:b w:val="0"/>
@@ -1413,7 +1423,7 @@
           </w:tcPr>
           <w:p>
             <w:pPr>
-              <w:pStyle w:val="a3"/>
+              <w:pStyle w:val="Title"/>
               <w:jc w:val="left"/>
               <w:rPr>
                 <w:rFonts w:ascii="TH SarabunPSK" w:hAnsi="TH SarabunPSK" w:cs="TH SarabunPSK"/>
@@ -1451,7 +1461,7 @@
           </w:tcPr>
           <w:p>
             <w:pPr>
-              <w:pStyle w:val="a3"/>
+              <w:pStyle w:val="Title"/>
               <w:jc w:val="left"/>
               <w:rPr>
                 <w:rFonts w:ascii="TH SarabunPSK" w:hAnsi="TH SarabunPSK" w:cs="TH SarabunPSK"/>
@@ -1477,7 +1487,7 @@
           </w:tcPr>
           <w:p>
             <w:pPr>
-              <w:pStyle w:val="a3"/>
+              <w:pStyle w:val="Title"/>
               <w:jc w:val="left"/>
               <w:rPr>
                 <w:rFonts w:ascii="TH SarabunPSK" w:hAnsi="TH SarabunPSK" w:cs="TH SarabunPSK"/>
@@ -1517,7 +1527,7 @@
           </w:tcPr>
           <w:p>
             <w:pPr>
-              <w:pStyle w:val="a3"/>
+              <w:pStyle w:val="Title"/>
               <w:jc w:val="left"/>
               <w:rPr>
                 <w:rFonts w:ascii="TH SarabunPSK" w:hAnsi="TH SarabunPSK" w:cs="TH SarabunPSK"/>
@@ -1545,7 +1555,7 @@
           </w:tcPr>
           <w:p>
             <w:pPr>
-              <w:pStyle w:val="a3"/>
+              <w:pStyle w:val="Title"/>
               <w:jc w:val="left"/>
               <w:rPr>
                 <w:rFonts w:ascii="TH SarabunPSK" w:hAnsi="TH SarabunPSK" w:cs="TH SarabunPSK"/>
@@ -1583,7 +1593,7 @@
           </w:tcPr>
           <w:p>
             <w:pPr>
-              <w:pStyle w:val="a3"/>
+              <w:pStyle w:val="Title"/>
               <w:jc w:val="left"/>
               <w:rPr>
                 <w:rFonts w:ascii="TH SarabunPSK" w:hAnsi="TH SarabunPSK" w:cs="TH SarabunPSK"/>
@@ -1611,7 +1621,7 @@
           </w:tcPr>
           <w:p>
             <w:pPr>
-              <w:pStyle w:val="a3"/>
+              <w:pStyle w:val="Title"/>
               <w:jc w:val="left"/>
               <w:rPr>
                 <w:rFonts w:ascii="TH SarabunPSK" w:hAnsi="TH SarabunPSK" w:cs="TH SarabunPSK"/>
@@ -1649,7 +1659,7 @@
           </w:tcPr>
           <w:p>
             <w:pPr>
-              <w:pStyle w:val="a3"/>
+              <w:pStyle w:val="Title"/>
               <w:jc w:val="left"/>
               <w:rPr>
                 <w:rFonts w:ascii="TH SarabunPSK" w:hAnsi="TH SarabunPSK" w:cs="TH SarabunPSK"/>
@@ -1677,7 +1687,7 @@
           </w:tcPr>
           <w:p>
             <w:pPr>
-              <w:pStyle w:val="a3"/>
+              <w:pStyle w:val="Title"/>
               <w:jc w:val="left"/>
               <w:rPr>
                 <w:rFonts w:ascii="TH SarabunPSK" w:hAnsi="TH SarabunPSK" w:cs="TH SarabunPSK"/>
@@ -1715,17 +1725,19 @@
           </w:tcPr>
           <w:p>
             <w:pPr>
-              <w:pStyle w:val="a3"/>
-              <w:jc w:val="left"/>
-              <w:rPr>
-                <w:rFonts w:ascii="TH SarabunPSK" w:hAnsi="TH SarabunPSK" w:cs="TH SarabunPSK"/>
-                <w:b w:val="0"/>
-                <w:bCs w:val="0"/>
-                <w:sz w:val="32"/>
-                <w:szCs w:val="32"/>
-                <w:u w:val="none"/>
-              </w:rPr>
-            </w:pPr>
+              <w:pStyle w:val="Title"/>
+              <w:jc w:val="left"/>
+              <w:rPr>
+                <w:rFonts w:ascii="TH SarabunPSK" w:hAnsi="TH SarabunPSK" w:cs="TH SarabunPSK"/>
+                <w:b w:val="0"/>
+                <w:bCs w:val="0"/>
+                <w:sz w:val="32"/>
+                <w:szCs w:val="32"/>
+                <w:u w:val="none"/>
+              </w:rPr>
+            </w:pPr>
+            <w:bookmarkStart w:id="0" w:name="_GoBack"/>
+            <w:bookmarkEnd w:id="0"/>
           </w:p>
         </w:tc>
       </w:tr>
@@ -1743,7 +1755,7 @@
           </w:tcPr>
           <w:p>
             <w:pPr>
-              <w:pStyle w:val="a3"/>
+              <w:pStyle w:val="Title"/>
               <w:jc w:val="left"/>
               <w:rPr>
                 <w:rFonts w:ascii="TH SarabunPSK" w:hAnsi="TH SarabunPSK" w:cs="TH SarabunPSK"/>
@@ -1781,7 +1793,7 @@
           </w:tcPr>
           <w:p>
             <w:pPr>
-              <w:pStyle w:val="a3"/>
+              <w:pStyle w:val="Title"/>
               <w:jc w:val="left"/>
               <w:rPr>
                 <w:rFonts w:ascii="TH SarabunPSK" w:hAnsi="TH SarabunPSK" w:cs="TH SarabunPSK"/>
@@ -1809,7 +1821,7 @@
           </w:tcPr>
           <w:p>
             <w:pPr>
-              <w:pStyle w:val="a3"/>
+              <w:pStyle w:val="Title"/>
               <w:jc w:val="left"/>
               <w:rPr>
                 <w:rFonts w:ascii="TH SarabunPSK" w:hAnsi="TH SarabunPSK" w:cs="TH SarabunPSK"/>
@@ -1847,7 +1859,7 @@
           </w:tcPr>
           <w:p>
             <w:pPr>
-              <w:pStyle w:val="a3"/>
+              <w:pStyle w:val="Title"/>
               <w:jc w:val="left"/>
               <w:rPr>
                 <w:rFonts w:ascii="TH SarabunPSK" w:hAnsi="TH SarabunPSK" w:cs="TH SarabunPSK"/>
@@ -1875,7 +1887,7 @@
           </w:tcPr>
           <w:p>
             <w:pPr>
-              <w:pStyle w:val="a3"/>
+              <w:pStyle w:val="Title"/>
               <w:jc w:val="left"/>
               <w:rPr>
                 <w:rFonts w:ascii="TH SarabunPSK" w:hAnsi="TH SarabunPSK" w:cs="TH SarabunPSK"/>
@@ -1913,7 +1925,7 @@
           </w:tcPr>
           <w:p>
             <w:pPr>
-              <w:pStyle w:val="a3"/>
+              <w:pStyle w:val="Title"/>
               <w:jc w:val="left"/>
               <w:rPr>
                 <w:rFonts w:ascii="TH SarabunPSK" w:hAnsi="TH SarabunPSK" w:cs="TH SarabunPSK"/>
@@ -1941,7 +1953,7 @@
           </w:tcPr>
           <w:p>
             <w:pPr>
-              <w:pStyle w:val="a3"/>
+              <w:pStyle w:val="Title"/>
               <w:jc w:val="left"/>
               <w:rPr>
                 <w:rFonts w:ascii="TH SarabunPSK" w:hAnsi="TH SarabunPSK" w:cs="TH SarabunPSK"/>
@@ -1969,7 +1981,7 @@
           </w:tcPr>
           <w:p>
             <w:pPr>
-              <w:pStyle w:val="a3"/>
+              <w:pStyle w:val="Title"/>
               <w:jc w:val="left"/>
               <w:rPr>
                 <w:rFonts w:ascii="TH SarabunPSK" w:hAnsi="TH SarabunPSK" w:cs="TH SarabunPSK"/>
@@ -2007,7 +2019,7 @@
           </w:tcPr>
           <w:p>
             <w:pPr>
-              <w:pStyle w:val="a3"/>
+              <w:pStyle w:val="Title"/>
               <w:jc w:val="left"/>
               <w:rPr>
                 <w:rFonts w:ascii="TH SarabunPSK" w:hAnsi="TH SarabunPSK" w:cs="TH SarabunPSK"/>
@@ -2035,7 +2047,7 @@
           </w:tcPr>
           <w:p>
             <w:pPr>
-              <w:pStyle w:val="a3"/>
+              <w:pStyle w:val="Title"/>
               <w:jc w:val="left"/>
               <w:rPr>
                 <w:rFonts w:ascii="TH SarabunPSK" w:hAnsi="TH SarabunPSK" w:cs="TH SarabunPSK"/>
@@ -2073,7 +2085,7 @@
           </w:tcPr>
           <w:p>
             <w:pPr>
-              <w:pStyle w:val="a3"/>
+              <w:pStyle w:val="Title"/>
               <w:jc w:val="right"/>
               <w:rPr>
                 <w:rFonts w:ascii="TH SarabunPSK" w:hAnsi="TH SarabunPSK" w:cs="TH SarabunPSK"/>
@@ -2099,7 +2111,7 @@
           </w:tcPr>
           <w:p>
             <w:pPr>
-              <w:pStyle w:val="a3"/>
+              <w:pStyle w:val="Title"/>
               <w:jc w:val="left"/>
               <w:rPr>
                 <w:rFonts w:ascii="TH SarabunPSK" w:hAnsi="TH SarabunPSK" w:cs="TH SarabunPSK"/>
@@ -2125,7 +2137,7 @@
           </w:tcPr>
           <w:p>
             <w:pPr>
-              <w:pStyle w:val="a3"/>
+              <w:pStyle w:val="Title"/>
               <w:jc w:val="left"/>
               <w:rPr>
                 <w:rFonts w:ascii="TH SarabunPSK" w:hAnsi="TH SarabunPSK" w:cs="TH SarabunPSK"/>
@@ -2163,7 +2175,7 @@
           </w:tcPr>
           <w:p>
             <w:pPr>
-              <w:pStyle w:val="a3"/>
+              <w:pStyle w:val="Title"/>
               <w:jc w:val="left"/>
               <w:rPr>
                 <w:rFonts w:ascii="TH SarabunPSK" w:hAnsi="TH SarabunPSK" w:cs="TH SarabunPSK"/>
@@ -2189,7 +2201,7 @@
           </w:tcPr>
           <w:p>
             <w:pPr>
-              <w:pStyle w:val="a3"/>
+              <w:pStyle w:val="Title"/>
               <w:jc w:val="left"/>
               <w:rPr>
                 <w:rFonts w:ascii="TH SarabunPSK" w:hAnsi="TH SarabunPSK" w:cs="TH SarabunPSK"/>
@@ -2227,7 +2239,7 @@
           </w:tcPr>
           <w:p>
             <w:pPr>
-              <w:pStyle w:val="a3"/>
+              <w:pStyle w:val="Title"/>
               <w:jc w:val="left"/>
               <w:rPr>
                 <w:rFonts w:ascii="TH SarabunPSK" w:hAnsi="TH SarabunPSK" w:cs="TH SarabunPSK"/>
@@ -2253,7 +2265,7 @@
           </w:tcPr>
           <w:p>
             <w:pPr>
-              <w:pStyle w:val="a3"/>
+              <w:pStyle w:val="Title"/>
               <w:jc w:val="left"/>
               <w:rPr>
                 <w:rFonts w:ascii="TH SarabunPSK" w:hAnsi="TH SarabunPSK" w:cs="TH SarabunPSK"/>
@@ -2291,7 +2303,7 @@
           </w:tcPr>
           <w:p>
             <w:pPr>
-              <w:pStyle w:val="a3"/>
+              <w:pStyle w:val="Title"/>
               <w:jc w:val="left"/>
               <w:rPr>
                 <w:rFonts w:ascii="TH SarabunPSK" w:hAnsi="TH SarabunPSK" w:cs="TH SarabunPSK"/>
@@ -2317,17 +2329,29 @@
           </w:tcPr>
           <w:p>
             <w:pPr>
-              <w:pStyle w:val="a3"/>
-              <w:jc w:val="left"/>
-              <w:rPr>
-                <w:rFonts w:ascii="TH SarabunPSK" w:hAnsi="TH SarabunPSK" w:cs="TH SarabunPSK"/>
-                <w:b w:val="0"/>
-                <w:bCs w:val="0"/>
-                <w:sz w:val="32"/>
-                <w:szCs w:val="32"/>
-                <w:u w:val="none"/>
-              </w:rPr>
-            </w:pPr>
+              <w:pStyle w:val="Title"/>
+              <w:jc w:val="left"/>
+              <w:rPr>
+                <w:rFonts w:ascii="TH SarabunPSK" w:hAnsi="TH SarabunPSK" w:cs="TH SarabunPSK"/>
+                <w:b w:val="0"/>
+                <w:bCs w:val="0"/>
+                <w:sz w:val="32"/>
+                <w:szCs w:val="32"/>
+                <w:u w:val="none"/>
+              </w:rPr>
+            </w:pPr>
+            <w:r>
+              <w:rPr>
+                <w:rFonts w:ascii="TH SarabunPSK" w:hAnsi="TH SarabunPSK" w:cs="TH SarabunPSK"/>
+                <w:b w:val="0"/>
+                <w:bCs w:val="0"/>
+                <w:sz w:val="32"/>
+                <w:szCs w:val="32"/>
+                <w:u w:val="none"/>
+                <w:cs/>
+              </w:rPr>
+              <w:t>ป.</w:t>
+            </w:r>
             <w:proofErr w:type="spellStart"/>
             <w:r>
               <w:rPr>
@@ -2339,7 +2363,7 @@
                 <w:u w:val="none"/>
                 <w:cs/>
               </w:rPr>
-              <w:t>ป.จ.ว</w:t>
+              <w:t>จ.ว</w:t>
             </w:r>
             <w:proofErr w:type="spellEnd"/>
             <w:r>
@@ -2368,7 +2392,7 @@
           </w:tcPr>
           <w:p>
             <w:pPr>
-              <w:pStyle w:val="a3"/>
+              <w:pStyle w:val="Title"/>
               <w:jc w:val="left"/>
               <w:rPr>
                 <w:rFonts w:ascii="TH SarabunPSK" w:hAnsi="TH SarabunPSK" w:cs="TH SarabunPSK"/>
@@ -2396,7 +2420,7 @@
           </w:tcPr>
           <w:p>
             <w:pPr>
-              <w:pStyle w:val="a3"/>
+              <w:pStyle w:val="Title"/>
               <w:jc w:val="left"/>
               <w:rPr>
                 <w:rFonts w:ascii="TH SarabunPSK" w:hAnsi="TH SarabunPSK" w:cs="TH SarabunPSK"/>
@@ -2432,7 +2456,7 @@
           </w:tcPr>
           <w:p>
             <w:pPr>
-              <w:pStyle w:val="a3"/>
+              <w:pStyle w:val="Title"/>
               <w:jc w:val="left"/>
               <w:rPr>
                 <w:rFonts w:ascii="TH SarabunPSK" w:hAnsi="TH SarabunPSK" w:cs="TH SarabunPSK"/>
@@ -2460,7 +2484,7 @@
           </w:tcPr>
           <w:p>
             <w:pPr>
-              <w:pStyle w:val="a3"/>
+              <w:pStyle w:val="Title"/>
               <w:jc w:val="left"/>
               <w:rPr>
                 <w:rFonts w:ascii="TH SarabunPSK" w:hAnsi="TH SarabunPSK" w:cs="TH SarabunPSK"/>
@@ -2488,7 +2512,7 @@
           </w:tcPr>
           <w:p>
             <w:pPr>
-              <w:pStyle w:val="a3"/>
+              <w:pStyle w:val="Title"/>
               <w:jc w:val="left"/>
               <w:rPr>
                 <w:rFonts w:ascii="TH SarabunPSK" w:hAnsi="TH SarabunPSK" w:cs="TH SarabunPSK"/>
@@ -2516,7 +2540,7 @@
           </w:tcPr>
           <w:p>
             <w:pPr>
-              <w:pStyle w:val="a3"/>
+              <w:pStyle w:val="Title"/>
               <w:jc w:val="left"/>
               <w:rPr>
                 <w:rFonts w:ascii="TH SarabunPSK" w:hAnsi="TH SarabunPSK" w:cs="TH SarabunPSK"/>
@@ -2544,7 +2568,7 @@
           </w:tcPr>
           <w:p>
             <w:pPr>
-              <w:pStyle w:val="a3"/>
+              <w:pStyle w:val="Title"/>
               <w:jc w:val="left"/>
               <w:rPr>
                 <w:rFonts w:ascii="TH SarabunPSK" w:hAnsi="TH SarabunPSK" w:cs="TH SarabunPSK"/>
@@ -2572,7 +2596,7 @@
           </w:tcPr>
           <w:p>
             <w:pPr>
-              <w:pStyle w:val="a3"/>
+              <w:pStyle w:val="Title"/>
               <w:jc w:val="left"/>
               <w:rPr>
                 <w:rFonts w:ascii="TH SarabunPSK" w:hAnsi="TH SarabunPSK" w:cs="TH SarabunPSK"/>
@@ -2600,7 +2624,7 @@
           </w:tcPr>
           <w:p>
             <w:pPr>
-              <w:pStyle w:val="a3"/>
+              <w:pStyle w:val="Title"/>
               <w:jc w:val="left"/>
               <w:rPr>
                 <w:rFonts w:ascii="TH SarabunPSK" w:hAnsi="TH SarabunPSK" w:cs="TH SarabunPSK"/>
@@ -2628,7 +2652,7 @@
           </w:tcPr>
           <w:p>
             <w:pPr>
-              <w:pStyle w:val="a3"/>
+              <w:pStyle w:val="Title"/>
               <w:jc w:val="left"/>
               <w:rPr>
                 <w:rFonts w:ascii="TH SarabunPSK" w:hAnsi="TH SarabunPSK" w:cs="TH SarabunPSK"/>
@@ -2656,7 +2680,7 @@
           </w:tcPr>
           <w:p>
             <w:pPr>
-              <w:pStyle w:val="a3"/>
+              <w:pStyle w:val="Title"/>
               <w:jc w:val="left"/>
               <w:rPr>
                 <w:rFonts w:ascii="TH SarabunPSK" w:hAnsi="TH SarabunPSK" w:cs="TH SarabunPSK"/>
@@ -2684,7 +2708,7 @@
           </w:tcPr>
           <w:p>
             <w:pPr>
-              <w:pStyle w:val="a3"/>
+              <w:pStyle w:val="Title"/>
               <w:jc w:val="left"/>
               <w:rPr>
                 <w:rFonts w:ascii="TH SarabunPSK" w:hAnsi="TH SarabunPSK" w:cs="TH SarabunPSK"/>
@@ -2712,7 +2736,7 @@
           </w:tcPr>
           <w:p>
             <w:pPr>
-              <w:pStyle w:val="a3"/>
+              <w:pStyle w:val="Title"/>
               <w:jc w:val="left"/>
               <w:rPr>
                 <w:rFonts w:ascii="TH SarabunPSK" w:hAnsi="TH SarabunPSK" w:cs="TH SarabunPSK"/>
@@ -2740,7 +2764,7 @@
           </w:tcPr>
           <w:p>
             <w:pPr>
-              <w:pStyle w:val="a3"/>
+              <w:pStyle w:val="Title"/>
               <w:jc w:val="left"/>
               <w:rPr>
                 <w:rFonts w:ascii="TH SarabunPSK" w:hAnsi="TH SarabunPSK" w:cs="TH SarabunPSK"/>
@@ -2778,7 +2802,7 @@
           </w:tcPr>
           <w:p>
             <w:pPr>
-              <w:pStyle w:val="a3"/>
+              <w:pStyle w:val="Title"/>
               <w:rPr>
                 <w:rFonts w:ascii="TH SarabunPSK" w:hAnsi="TH SarabunPSK" w:cs="TH SarabunPSK"/>
                 <w:b w:val="0"/>
@@ -2803,7 +2827,7 @@
           </w:tcPr>
           <w:p>
             <w:pPr>
-              <w:pStyle w:val="a3"/>
+              <w:pStyle w:val="Title"/>
               <w:rPr>
                 <w:rFonts w:ascii="TH SarabunPSK" w:hAnsi="TH SarabunPSK" w:cs="TH SarabunPSK"/>
                 <w:b w:val="0"/>
@@ -2840,7 +2864,7 @@
           </w:tcPr>
           <w:p>
             <w:pPr>
-              <w:pStyle w:val="a3"/>
+              <w:pStyle w:val="Title"/>
               <w:jc w:val="left"/>
               <w:rPr>
                 <w:rFonts w:ascii="TH SarabunPSK" w:hAnsi="TH SarabunPSK" w:cs="TH SarabunPSK"/>
@@ -2880,7 +2904,7 @@
           </w:tcPr>
           <w:p>
             <w:pPr>
-              <w:pStyle w:val="a3"/>
+              <w:pStyle w:val="Title"/>
               <w:jc w:val="right"/>
               <w:rPr>
                 <w:rFonts w:ascii="TH SarabunPSK" w:hAnsi="TH SarabunPSK" w:cs="TH SarabunPSK"/>
@@ -2918,7 +2942,7 @@
           </w:tcPr>
           <w:p>
             <w:pPr>
-              <w:pStyle w:val="a3"/>
+              <w:pStyle w:val="Title"/>
               <w:jc w:val="left"/>
               <w:rPr>
                 <w:rFonts w:ascii="TH SarabunPSK" w:hAnsi="TH SarabunPSK" w:cs="TH SarabunPSK"/>
@@ -3002,7 +3026,7 @@
           </w:tcPr>
           <w:p>
             <w:pPr>
-              <w:pStyle w:val="a3"/>
+              <w:pStyle w:val="Title"/>
               <w:jc w:val="left"/>
               <w:rPr>
                 <w:rFonts w:ascii="TH SarabunPSK" w:hAnsi="TH SarabunPSK" w:cs="TH SarabunPSK"/>
@@ -3028,7 +3052,7 @@
           </w:tcPr>
           <w:p>
             <w:pPr>
-              <w:pStyle w:val="a3"/>
+              <w:pStyle w:val="Title"/>
               <w:jc w:val="left"/>
               <w:rPr>
                 <w:rFonts w:ascii="TH SarabunPSK" w:hAnsi="TH SarabunPSK" w:cs="TH SarabunPSK"/>
@@ -3066,7 +3090,7 @@
           </w:tcPr>
           <w:p>
             <w:pPr>
-              <w:pStyle w:val="a3"/>
+              <w:pStyle w:val="Title"/>
               <w:rPr>
                 <w:rFonts w:ascii="TH SarabunPSK" w:hAnsi="TH SarabunPSK" w:cs="TH SarabunPSK"/>
                 <w:b w:val="0"/>
@@ -3214,7 +3238,7 @@
           </w:tcPr>
           <w:p>
             <w:pPr>
-              <w:pStyle w:val="a3"/>
+              <w:pStyle w:val="Title"/>
               <w:jc w:val="left"/>
               <w:rPr>
                 <w:rFonts w:ascii="TH SarabunPSK" w:hAnsi="TH SarabunPSK" w:cs="TH SarabunPSK"/>
@@ -3252,7 +3276,7 @@
           </w:tcPr>
           <w:p>
             <w:pPr>
-              <w:pStyle w:val="a3"/>
+              <w:pStyle w:val="Title"/>
               <w:jc w:val="left"/>
               <w:rPr>
                 <w:rFonts w:ascii="TH SarabunPSK" w:hAnsi="TH SarabunPSK" w:cs="TH SarabunPSK"/>
@@ -3280,7 +3304,7 @@
           </w:tcPr>
           <w:p>
             <w:pPr>
-              <w:pStyle w:val="a3"/>
+              <w:pStyle w:val="Title"/>
               <w:jc w:val="right"/>
               <w:rPr>
                 <w:rFonts w:ascii="TH SarabunPSK" w:hAnsi="TH SarabunPSK" w:cs="TH SarabunPSK"/>
@@ -3318,7 +3342,7 @@
           </w:tcPr>
           <w:p>
             <w:pPr>
-              <w:pStyle w:val="a3"/>
+              <w:pStyle w:val="Title"/>
               <w:jc w:val="left"/>
               <w:rPr>
                 <w:rFonts w:ascii="TH SarabunPSK" w:hAnsi="TH SarabunPSK" w:cs="TH SarabunPSK"/>
@@ -3400,7 +3424,7 @@
           </w:tcPr>
           <w:p>
             <w:pPr>
-              <w:pStyle w:val="a3"/>
+              <w:pStyle w:val="Title"/>
               <w:jc w:val="left"/>
               <w:rPr>
                 <w:rFonts w:ascii="TH SarabunPSK" w:hAnsi="TH SarabunPSK" w:cs="TH SarabunPSK"/>
@@ -3417,7 +3441,7 @@
     </w:tbl>
     <w:p>
       <w:pPr>
-        <w:pStyle w:val="a3"/>
+        <w:pStyle w:val="Title"/>
         <w:jc w:val="left"/>
         <w:rPr>
           <w:rFonts w:ascii="TH SarabunPSK" w:hAnsi="TH SarabunPSK" w:cs="TH SarabunPSK"/>
@@ -3549,7 +3573,7 @@
               </wp:anchor>
             </w:drawing>
           </mc:Choice>
-          <mc:Fallback xmlns:w16cid="http://schemas.microsoft.com/office/word/2016/wordml/cid" xmlns:am3d="http://schemas.microsoft.com/office/drawing/2017/model3d" xmlns:aink="http://schemas.microsoft.com/office/drawing/2016/ink" xmlns:cx8="http://schemas.microsoft.com/office/drawing/2016/5/14/chartex" xmlns:cx7="http://schemas.microsoft.com/office/drawing/2016/5/13/chartex" xmlns:cx6="http://schemas.microsoft.com/office/drawing/2016/5/12/chartex" xmlns:cx5="http://schemas.microsoft.com/office/drawing/2016/5/11/chartex" xmlns:cx4="http://schemas.microsoft.com/office/drawing/2016/5/10/chartex" xmlns:cx3="http://schemas.microsoft.com/office/drawing/2016/5/9/chartex" xmlns:cx2="http://schemas.microsoft.com/office/drawing/2015/10/21/chartex" xmlns:cx1="http://schemas.microsoft.com/office/drawing/2015/9/8/chartex">
+          <mc:Fallback>
             <w:pict>
               <v:shapetype w14:anchorId="3B1E60A6" id="_x0000_t202" coordsize="21600,21600" o:spt="202" path="m,l,21600r21600,l21600,xe">
                 <v:stroke joinstyle="miter"/>
@@ -3630,7 +3654,7 @@
 </file>
 
 <file path=word/styles.xml><?xml version="1.0" encoding="utf-8"?>
-<w:styles xmlns:mc="http://schemas.openxmlformats.org/markup-compatibility/2006" xmlns:r="http://schemas.openxmlformats.org/officeDocument/2006/relationships" xmlns:w="http://schemas.openxmlformats.org/wordprocessingml/2006/main" xmlns:w14="http://schemas.microsoft.com/office/word/2010/wordml" xmlns:w15="http://schemas.microsoft.com/office/word/2012/wordml" xmlns:w16se="http://schemas.microsoft.com/office/word/2015/wordml/symex" mc:Ignorable="w14 w15 w16se">
+<w:styles xmlns:mc="http://schemas.openxmlformats.org/markup-compatibility/2006" xmlns:r="http://schemas.openxmlformats.org/officeDocument/2006/relationships" xmlns:w="http://schemas.openxmlformats.org/wordprocessingml/2006/main" xmlns:w14="http://schemas.microsoft.com/office/word/2010/wordml" xmlns:w15="http://schemas.microsoft.com/office/word/2012/wordml" mc:Ignorable="w14 w15">
   <w:docDefaults>
     <w:rPrDefault>
       <w:rPr>
@@ -4019,7 +4043,7 @@
     <w:lsdException w:name="List Table 6 Colorful Accent 6" w:uiPriority="51"/>
     <w:lsdException w:name="List Table 7 Colorful Accent 6" w:uiPriority="52"/>
   </w:latentStyles>
-  <w:style w:type="paragraph" w:default="1" w:styleId="a">
+  <w:style w:type="paragraph" w:default="1" w:styleId="Normal">
     <w:name w:val="Normal"/>
     <w:qFormat/>
     <w:rsid w:val="00911D3D"/>
@@ -4031,13 +4055,13 @@
       <w:sz w:val="24"/>
     </w:rPr>
   </w:style>
-  <w:style w:type="character" w:default="1" w:styleId="a0">
+  <w:style w:type="character" w:default="1" w:styleId="DefaultParagraphFont">
     <w:name w:val="Default Paragraph Font"/>
     <w:uiPriority w:val="1"/>
     <w:semiHidden/>
     <w:unhideWhenUsed/>
   </w:style>
-  <w:style w:type="table" w:default="1" w:styleId="a1">
+  <w:style w:type="table" w:default="1" w:styleId="TableNormal">
     <w:name w:val="Normal Table"/>
     <w:uiPriority w:val="99"/>
     <w:semiHidden/>
@@ -4052,16 +4076,16 @@
       </w:tblCellMar>
     </w:tblPr>
   </w:style>
-  <w:style w:type="numbering" w:default="1" w:styleId="a2">
+  <w:style w:type="numbering" w:default="1" w:styleId="NoList">
     <w:name w:val="No List"/>
     <w:uiPriority w:val="99"/>
     <w:semiHidden/>
     <w:unhideWhenUsed/>
   </w:style>
-  <w:style w:type="paragraph" w:styleId="a3">
+  <w:style w:type="paragraph" w:styleId="Title">
     <w:name w:val="Title"/>
-    <w:basedOn w:val="a"/>
-    <w:link w:val="a4"/>
+    <w:basedOn w:val="Normal"/>
+    <w:link w:val="TitleChar"/>
     <w:qFormat/>
     <w:rsid w:val="00911D3D"/>
     <w:pPr>
@@ -4075,10 +4099,10 @@
       <w:u w:val="single"/>
     </w:rPr>
   </w:style>
-  <w:style w:type="character" w:customStyle="1" w:styleId="a4">
-    <w:name w:val="ชื่อเรื่อง อักขระ"/>
-    <w:basedOn w:val="a0"/>
-    <w:link w:val="a3"/>
+  <w:style w:type="character" w:customStyle="1" w:styleId="TitleChar">
+    <w:name w:val="Title Char"/>
+    <w:basedOn w:val="DefaultParagraphFont"/>
+    <w:link w:val="Title"/>
     <w:rsid w:val="00911D3D"/>
     <w:rPr>
       <w:rFonts w:ascii="Times New Roman" w:eastAsia="Times New Roman" w:hAnsi="Times New Roman" w:cs="Angsana New"/>
